--- a/curriculum/CV_Stoler_DA.docx
+++ b/curriculum/CV_Stoler_DA.docx
@@ -1,6 +1,6 @@
 
 <file path=word/document.xml><?xml version="1.0" encoding="utf-8"?>
-<w:document xmlns:wpc="http://schemas.microsoft.com/office/word/2010/wordprocessingCanvas" xmlns:cx="http://schemas.microsoft.com/office/drawing/2014/chartex" xmlns:cx1="http://schemas.microsoft.com/office/drawing/2015/9/8/chartex" xmlns:cx2="http://schemas.microsoft.com/office/drawing/2015/10/21/chartex" xmlns:cx3="http://schemas.microsoft.com/office/drawing/2016/5/9/chartex" xmlns:cx4="http://schemas.microsoft.com/office/drawing/2016/5/10/chartex" xmlns:cx5="http://schemas.microsoft.com/office/drawing/2016/5/11/chartex" xmlns:cx6="http://schemas.microsoft.com/office/drawing/2016/5/12/chartex" xmlns:cx7="http://schemas.microsoft.com/office/drawing/2016/5/13/chartex" xmlns:cx8="http://schemas.microsoft.com/office/drawing/2016/5/14/chartex" xmlns:mc="http://schemas.openxmlformats.org/markup-compatibility/2006" xmlns:aink="http://schemas.microsoft.com/office/drawing/2016/ink" xmlns:am3d="http://schemas.microsoft.com/office/drawing/2017/model3d" xmlns:o="urn:schemas-microsoft-com:office:office" xmlns:oel="http://schemas.microsoft.com/office/2019/extlst" xmlns:r="http://schemas.openxmlformats.org/officeDocument/2006/relationships" xmlns:m="http://schemas.openxmlformats.org/officeDocument/2006/math" xmlns:v="urn:schemas-microsoft-com:vml" xmlns:wp14="http://schemas.microsoft.com/office/word/2010/wordprocessingDrawing" xmlns:wp="http://schemas.openxmlformats.org/drawingml/2006/wordprocessingDrawing" xmlns:w10="urn:schemas-microsoft-com:office:word" xmlns:w="http://schemas.openxmlformats.org/wordprocessingml/2006/main" xmlns:w14="http://schemas.microsoft.com/office/word/2010/wordml" xmlns:w15="http://schemas.microsoft.com/office/word/2012/wordml" xmlns:w16cex="http://schemas.microsoft.com/office/word/2018/wordml/cex" xmlns:w16cid="http://schemas.microsoft.com/office/word/2016/wordml/cid" xmlns:w16="http://schemas.microsoft.com/office/word/2018/wordml" xmlns:w16du="http://schemas.microsoft.com/office/word/2023/wordml/word16du" xmlns:w16sdtdh="http://schemas.microsoft.com/office/word/2020/wordml/sdtdatahash" xmlns:w16se="http://schemas.microsoft.com/office/word/2015/wordml/symex" xmlns:wpg="http://schemas.microsoft.com/office/word/2010/wordprocessingGroup" xmlns:wpi="http://schemas.microsoft.com/office/word/2010/wordprocessingInk" xmlns:wne="http://schemas.microsoft.com/office/word/2006/wordml" xmlns:wps="http://schemas.microsoft.com/office/word/2010/wordprocessingShape" mc:Ignorable="w14 w15 w16se w16cid w16 w16cex w16sdtdh w16du wp14">
+<w:document xmlns:wpc="http://schemas.microsoft.com/office/word/2010/wordprocessingCanvas" xmlns:cx="http://schemas.microsoft.com/office/drawing/2014/chartex" xmlns:cx1="http://schemas.microsoft.com/office/drawing/2015/9/8/chartex" xmlns:cx2="http://schemas.microsoft.com/office/drawing/2015/10/21/chartex" xmlns:cx3="http://schemas.microsoft.com/office/drawing/2016/5/9/chartex" xmlns:cx4="http://schemas.microsoft.com/office/drawing/2016/5/10/chartex" xmlns:cx5="http://schemas.microsoft.com/office/drawing/2016/5/11/chartex" xmlns:cx6="http://schemas.microsoft.com/office/drawing/2016/5/12/chartex" xmlns:cx7="http://schemas.microsoft.com/office/drawing/2016/5/13/chartex" xmlns:cx8="http://schemas.microsoft.com/office/drawing/2016/5/14/chartex" xmlns:mc="http://schemas.openxmlformats.org/markup-compatibility/2006" xmlns:aink="http://schemas.microsoft.com/office/drawing/2016/ink" xmlns:am3d="http://schemas.microsoft.com/office/drawing/2017/model3d" xmlns:o="urn:schemas-microsoft-com:office:office" xmlns:oel="http://schemas.microsoft.com/office/2019/extlst" xmlns:r="http://schemas.openxmlformats.org/officeDocument/2006/relationships" xmlns:m="http://schemas.openxmlformats.org/officeDocument/2006/math" xmlns:v="urn:schemas-microsoft-com:vml" xmlns:wp14="http://schemas.microsoft.com/office/word/2010/wordprocessingDrawing" xmlns:wp="http://schemas.openxmlformats.org/drawingml/2006/wordprocessingDrawing" xmlns:w10="urn:schemas-microsoft-com:office:word" xmlns:w="http://schemas.openxmlformats.org/wordprocessingml/2006/main" xmlns:w14="http://schemas.microsoft.com/office/word/2010/wordml" xmlns:w15="http://schemas.microsoft.com/office/word/2012/wordml" xmlns:w16cex="http://schemas.microsoft.com/office/word/2018/wordml/cex" xmlns:w16cid="http://schemas.microsoft.com/office/word/2016/wordml/cid" xmlns:w16="http://schemas.microsoft.com/office/word/2018/wordml" xmlns:w16du="http://schemas.microsoft.com/office/word/2023/wordml/word16du" xmlns:w16sdtdh="http://schemas.microsoft.com/office/word/2020/wordml/sdtdatahash" xmlns:w16sdtfl="http://schemas.microsoft.com/office/word/2024/wordml/sdtformatlock" xmlns:w16se="http://schemas.microsoft.com/office/word/2015/wordml/symex" xmlns:wpg="http://schemas.microsoft.com/office/word/2010/wordprocessingGroup" xmlns:wpi="http://schemas.microsoft.com/office/word/2010/wordprocessingInk" xmlns:wne="http://schemas.microsoft.com/office/word/2006/wordml" xmlns:wps="http://schemas.microsoft.com/office/word/2010/wordprocessingShape" mc:Ignorable="w14 w15 w16se w16cid w16 w16cex w16sdtdh w16sdtfl w16du wp14">
   <w:body>
     <w:p>
       <w:pPr>
@@ -49,72 +49,16 @@
         <w:rPr>
           <w:sz w:val="20"/>
           <w:szCs w:val="20"/>
-          <w:lang w:val="en-US"/>
-        </w:rPr>
-      </w:pPr>
-      <w:r>
-        <w:rPr>
-          <w:sz w:val="20"/>
-          <w:szCs w:val="20"/>
-          <w:lang w:val="en-US"/>
-        </w:rPr>
-        <w:t>Tel Aviv</w:t>
-      </w:r>
-      <w:r>
-        <w:rPr>
-          <w:sz w:val="20"/>
-          <w:szCs w:val="20"/>
-          <w:lang w:val="en-US"/>
-        </w:rPr>
-        <w:t xml:space="preserve"> | 05</w:t>
-      </w:r>
-      <w:r>
-        <w:rPr>
-          <w:sz w:val="20"/>
-          <w:szCs w:val="20"/>
-          <w:lang w:val="en-US"/>
-        </w:rPr>
-        <w:t>4</w:t>
-      </w:r>
-      <w:r>
-        <w:rPr>
-          <w:sz w:val="20"/>
-          <w:szCs w:val="20"/>
-          <w:lang w:val="en-US"/>
-        </w:rPr>
-        <w:t>-</w:t>
-      </w:r>
-      <w:r>
-        <w:rPr>
-          <w:sz w:val="20"/>
-          <w:szCs w:val="20"/>
-          <w:lang w:val="en-US"/>
-        </w:rPr>
-        <w:t>922</w:t>
-      </w:r>
-      <w:r>
-        <w:rPr>
-          <w:sz w:val="20"/>
-          <w:szCs w:val="20"/>
-          <w:lang w:val="en-US"/>
-        </w:rPr>
-        <w:t>-</w:t>
-      </w:r>
-      <w:r>
-        <w:rPr>
-          <w:sz w:val="20"/>
-          <w:szCs w:val="20"/>
-          <w:lang w:val="en-US"/>
-        </w:rPr>
-        <w:t>8695</w:t>
-      </w:r>
-      <w:r>
-        <w:rPr>
-          <w:sz w:val="20"/>
-          <w:szCs w:val="20"/>
-          <w:lang w:val="en-US"/>
-        </w:rPr>
-        <w:t xml:space="preserve"> | </w:t>
+          <w:lang w:val="es-AR"/>
+        </w:rPr>
+      </w:pPr>
+      <w:r>
+        <w:rPr>
+          <w:sz w:val="20"/>
+          <w:szCs w:val="20"/>
+          <w:lang w:val="es-AR"/>
+        </w:rPr>
+        <w:t xml:space="preserve">Tel Aviv | 054-922-8695 | </w:t>
       </w:r>
       <w:hyperlink r:id="rId7" w:history="1">
         <w:r>
@@ -122,18 +66,9 @@
             <w:rStyle w:val="Hyperlink"/>
             <w:sz w:val="20"/>
             <w:szCs w:val="20"/>
-            <w:lang w:val="en-US"/>
+            <w:lang w:val="es-AR"/>
           </w:rPr>
-          <w:t>damian.stoler</w:t>
-        </w:r>
-        <w:r>
-          <w:rPr>
-            <w:rStyle w:val="Hyperlink"/>
-            <w:sz w:val="20"/>
-            <w:szCs w:val="20"/>
-            <w:lang w:val="en-US"/>
-          </w:rPr>
-          <w:t>@gmail.com</w:t>
+          <w:t>damian.stoler@gmail.com</w:t>
         </w:r>
       </w:hyperlink>
     </w:p>
@@ -148,7 +83,6 @@
         </w:rPr>
       </w:pPr>
       <w:hyperlink r:id="rId8" w:history="1">
-        <w:proofErr w:type="spellStart"/>
         <w:r>
           <w:rPr>
             <w:rStyle w:val="Hyperlink"/>
@@ -158,7 +92,6 @@
           </w:rPr>
           <w:t>Github</w:t>
         </w:r>
-        <w:proofErr w:type="spellEnd"/>
       </w:hyperlink>
       <w:r>
         <w:rPr>
@@ -185,18 +118,8 @@
           <w:szCs w:val="20"/>
           <w:lang w:val="en-US"/>
         </w:rPr>
-        <w:t xml:space="preserve"> | personal portfolio/website URL/blog </w:t>
-      </w:r>
-      <w:proofErr w:type="spellStart"/>
-      <w:r>
-        <w:rPr>
-          <w:sz w:val="20"/>
-          <w:szCs w:val="20"/>
-          <w:lang w:val="en-US"/>
-        </w:rPr>
-        <w:t>url</w:t>
-      </w:r>
-      <w:proofErr w:type="spellEnd"/>
+        <w:t xml:space="preserve"> | personal portfolio/website URL/blog url</w:t>
+      </w:r>
       <w:r>
         <w:rPr>
           <w:sz w:val="20"/>
@@ -313,23 +236,7 @@
           <w:szCs w:val="20"/>
           <w:lang w:val="en-US"/>
         </w:rPr>
-        <w:t xml:space="preserve"> with a PhD in Physics, blending academic rigor </w:t>
-      </w:r>
-      <w:r>
-        <w:rPr>
-          <w:sz w:val="20"/>
-          <w:szCs w:val="20"/>
-          <w:lang w:val="en-US"/>
-        </w:rPr>
-        <w:t xml:space="preserve">with </w:t>
-      </w:r>
-      <w:r>
-        <w:rPr>
-          <w:sz w:val="20"/>
-          <w:szCs w:val="20"/>
-          <w:lang w:val="en-US"/>
-        </w:rPr>
-        <w:t>Python programming</w:t>
+        <w:t xml:space="preserve"> with a PhD in Physics, blending academic rigor with Python programming</w:t>
       </w:r>
       <w:r>
         <w:rPr>
@@ -345,23 +252,7 @@
           <w:szCs w:val="20"/>
           <w:lang w:val="en-US"/>
         </w:rPr>
-        <w:t xml:space="preserve"> data analysis </w:t>
-      </w:r>
-      <w:r>
-        <w:rPr>
-          <w:sz w:val="20"/>
-          <w:szCs w:val="20"/>
-          <w:lang w:val="en-US"/>
-        </w:rPr>
-        <w:t>and</w:t>
-      </w:r>
-      <w:r>
-        <w:rPr>
-          <w:sz w:val="20"/>
-          <w:szCs w:val="20"/>
-          <w:lang w:val="en-US"/>
-        </w:rPr>
-        <w:t xml:space="preserve"> a strong foundation in mathematics. Passionate about transforming complex academic insights into practical </w:t>
+        <w:t xml:space="preserve"> data analysis and a strong foundation in mathematics. Passionate about transforming complex academic insights into practical </w:t>
       </w:r>
       <w:r>
         <w:rPr>
@@ -472,7 +363,7 @@
           <w:szCs w:val="20"/>
           <w:lang w:val="en-US"/>
         </w:rPr>
-        <w:t xml:space="preserve">Python, SQL (MySQL, PostgreSQL), Tableau, Power BI, Matplotlib, Seaborn, NumPy, </w:t>
+        <w:t xml:space="preserve">Python, SQL (MySQL, PostgreSQL), Tableau, Matplotlib, Seaborn, NumPy, </w:t>
       </w:r>
       <w:r>
         <w:rPr>
@@ -504,43 +395,7 @@
           <w:szCs w:val="20"/>
           <w:lang w:val="en-US"/>
         </w:rPr>
-        <w:t xml:space="preserve">cikit-learn, </w:t>
-      </w:r>
-      <w:proofErr w:type="spellStart"/>
-      <w:r>
-        <w:rPr>
-          <w:sz w:val="20"/>
-          <w:szCs w:val="20"/>
-          <w:lang w:val="en-US"/>
-        </w:rPr>
-        <w:t>XGBoost</w:t>
-      </w:r>
-      <w:proofErr w:type="spellEnd"/>
-      <w:r>
-        <w:rPr>
-          <w:sz w:val="20"/>
-          <w:szCs w:val="20"/>
-          <w:lang w:val="en-US"/>
-        </w:rPr>
-        <w:t xml:space="preserve">, </w:t>
-      </w:r>
-      <w:proofErr w:type="spellStart"/>
-      <w:r>
-        <w:rPr>
-          <w:sz w:val="20"/>
-          <w:szCs w:val="20"/>
-          <w:lang w:val="en-US"/>
-        </w:rPr>
-        <w:t>Jupyter</w:t>
-      </w:r>
-      <w:proofErr w:type="spellEnd"/>
-      <w:r>
-        <w:rPr>
-          <w:sz w:val="20"/>
-          <w:szCs w:val="20"/>
-          <w:lang w:val="en-US"/>
-        </w:rPr>
-        <w:t xml:space="preserve"> </w:t>
+        <w:t xml:space="preserve">cikit-learn, XGBoost, Jupyter </w:t>
       </w:r>
       <w:r>
         <w:rPr>
@@ -648,7 +503,6 @@
         </w:rPr>
         <w:t xml:space="preserve"> - </w:t>
       </w:r>
-      <w:proofErr w:type="spellStart"/>
       <w:r>
         <w:rPr>
           <w:sz w:val="20"/>
@@ -658,7 +512,6 @@
         </w:rPr>
         <w:t>Github</w:t>
       </w:r>
-      <w:proofErr w:type="spellEnd"/>
       <w:r>
         <w:rPr>
           <w:sz w:val="20"/>
@@ -724,25 +577,7 @@
           <w:szCs w:val="20"/>
           <w:lang w:val="en-US"/>
         </w:rPr>
-        <w:t xml:space="preserve">Example: Utilized JSON Web Tokens and </w:t>
-      </w:r>
-      <w:proofErr w:type="spellStart"/>
-      <w:r>
-        <w:rPr>
-          <w:sz w:val="20"/>
-          <w:szCs w:val="20"/>
-          <w:lang w:val="en-US"/>
-        </w:rPr>
-        <w:t>localStorage</w:t>
-      </w:r>
-      <w:proofErr w:type="spellEnd"/>
-      <w:r>
-        <w:rPr>
-          <w:sz w:val="20"/>
-          <w:szCs w:val="20"/>
-          <w:lang w:val="en-US"/>
-        </w:rPr>
-        <w:t xml:space="preserve"> to store encrypted user information client-side.</w:t>
+        <w:t>Example: Utilized JSON Web Tokens and localStorage to store encrypted user information client-side.</w:t>
       </w:r>
     </w:p>
     <w:p>
@@ -830,7 +665,6 @@
         </w:rPr>
         <w:t xml:space="preserve"> - </w:t>
       </w:r>
-      <w:proofErr w:type="spellStart"/>
       <w:r>
         <w:rPr>
           <w:sz w:val="20"/>
@@ -840,7 +674,6 @@
         </w:rPr>
         <w:t>Github</w:t>
       </w:r>
-      <w:proofErr w:type="spellEnd"/>
       <w:r>
         <w:rPr>
           <w:sz w:val="20"/>
@@ -877,7 +710,23 @@
           <w:szCs w:val="20"/>
           <w:lang w:val="en-US"/>
         </w:rPr>
-        <w:t>Tableau dashboard analyzing TLV rental prices before and during wartime, highlighting shelter impact.</w:t>
+        <w:t>Tableau dashboard analyzing TLV rental prices before and during wartime, highlighting shelter impact</w:t>
+      </w:r>
+      <w:r>
+        <w:rPr>
+          <w:sz w:val="20"/>
+          <w:szCs w:val="20"/>
+          <w:lang w:val="en-US"/>
+        </w:rPr>
+        <w:t xml:space="preserve"> on price</w:t>
+      </w:r>
+      <w:r>
+        <w:rPr>
+          <w:sz w:val="20"/>
+          <w:szCs w:val="20"/>
+          <w:lang w:val="en-US"/>
+        </w:rPr>
+        <w:t>.</w:t>
       </w:r>
     </w:p>
     <w:p>
@@ -900,51 +749,15 @@
           <w:szCs w:val="20"/>
           <w:lang w:val="en-US"/>
         </w:rPr>
-        <w:t xml:space="preserve">Utilized </w:t>
-      </w:r>
-      <w:proofErr w:type="spellStart"/>
-      <w:r>
-        <w:rPr>
-          <w:sz w:val="20"/>
-          <w:szCs w:val="20"/>
-          <w:lang w:val="en-US"/>
-        </w:rPr>
-        <w:t>RegEx</w:t>
-      </w:r>
-      <w:proofErr w:type="spellEnd"/>
-      <w:r>
-        <w:rPr>
-          <w:sz w:val="20"/>
-          <w:szCs w:val="20"/>
-          <w:lang w:val="en-US"/>
-        </w:rPr>
-        <w:t xml:space="preserve"> </w:t>
-      </w:r>
-      <w:r>
-        <w:rPr>
-          <w:sz w:val="20"/>
-          <w:szCs w:val="20"/>
-          <w:lang w:val="en-US"/>
-        </w:rPr>
-        <w:t xml:space="preserve">in </w:t>
-      </w:r>
-      <w:proofErr w:type="spellStart"/>
-      <w:r>
-        <w:rPr>
-          <w:sz w:val="20"/>
-          <w:szCs w:val="20"/>
-          <w:lang w:val="en-US"/>
-        </w:rPr>
-        <w:t>Jupyter</w:t>
-      </w:r>
-      <w:proofErr w:type="spellEnd"/>
-      <w:r>
-        <w:rPr>
-          <w:sz w:val="20"/>
-          <w:szCs w:val="20"/>
-          <w:lang w:val="en-US"/>
-        </w:rPr>
-        <w:t xml:space="preserve"> notebook </w:t>
+        <w:t xml:space="preserve">Utilized RegEx </w:t>
+      </w:r>
+      <w:r>
+        <w:rPr>
+          <w:sz w:val="20"/>
+          <w:szCs w:val="20"/>
+          <w:lang w:val="en-US"/>
+        </w:rPr>
+        <w:t xml:space="preserve">in Jupyter notebook </w:t>
       </w:r>
       <w:r>
         <w:rPr>
@@ -1563,15 +1376,7 @@
           <w:szCs w:val="20"/>
           <w:lang w:val="en-US"/>
         </w:rPr>
-        <w:t>Google - Coursera</w:t>
-      </w:r>
-      <w:r>
-        <w:rPr>
-          <w:sz w:val="20"/>
-          <w:szCs w:val="20"/>
-          <w:lang w:val="en-US"/>
-        </w:rPr>
-        <w:t xml:space="preserve">  </w:t>
+        <w:t xml:space="preserve">Google - Coursera  </w:t>
       </w:r>
       <w:r>
         <w:rPr>
@@ -1656,15 +1461,7 @@
           <w:szCs w:val="20"/>
           <w:lang w:val="en-US"/>
         </w:rPr>
-        <w:t>IBM - Coursera</w:t>
-      </w:r>
-      <w:r>
-        <w:rPr>
-          <w:sz w:val="20"/>
-          <w:szCs w:val="20"/>
-          <w:lang w:val="en-US"/>
-        </w:rPr>
-        <w:t xml:space="preserve">  </w:t>
+        <w:t xml:space="preserve">IBM - Coursera  </w:t>
       </w:r>
       <w:r>
         <w:rPr>
@@ -2012,7 +1809,7 @@
 </file>
 
 <file path=word/endnotes.xml><?xml version="1.0" encoding="utf-8"?>
-<w:endnotes xmlns:wpc="http://schemas.microsoft.com/office/word/2010/wordprocessingCanvas" xmlns:cx="http://schemas.microsoft.com/office/drawing/2014/chartex" xmlns:cx1="http://schemas.microsoft.com/office/drawing/2015/9/8/chartex" xmlns:cx2="http://schemas.microsoft.com/office/drawing/2015/10/21/chartex" xmlns:cx3="http://schemas.microsoft.com/office/drawing/2016/5/9/chartex" xmlns:cx4="http://schemas.microsoft.com/office/drawing/2016/5/10/chartex" xmlns:cx5="http://schemas.microsoft.com/office/drawing/2016/5/11/chartex" xmlns:cx6="http://schemas.microsoft.com/office/drawing/2016/5/12/chartex" xmlns:cx7="http://schemas.microsoft.com/office/drawing/2016/5/13/chartex" xmlns:cx8="http://schemas.microsoft.com/office/drawing/2016/5/14/chartex" xmlns:mc="http://schemas.openxmlformats.org/markup-compatibility/2006" xmlns:aink="http://schemas.microsoft.com/office/drawing/2016/ink" xmlns:am3d="http://schemas.microsoft.com/office/drawing/2017/model3d" xmlns:o="urn:schemas-microsoft-com:office:office" xmlns:oel="http://schemas.microsoft.com/office/2019/extlst" xmlns:r="http://schemas.openxmlformats.org/officeDocument/2006/relationships" xmlns:m="http://schemas.openxmlformats.org/officeDocument/2006/math" xmlns:v="urn:schemas-microsoft-com:vml" xmlns:wp14="http://schemas.microsoft.com/office/word/2010/wordprocessingDrawing" xmlns:wp="http://schemas.openxmlformats.org/drawingml/2006/wordprocessingDrawing" xmlns:w10="urn:schemas-microsoft-com:office:word" xmlns:w="http://schemas.openxmlformats.org/wordprocessingml/2006/main" xmlns:w14="http://schemas.microsoft.com/office/word/2010/wordml" xmlns:w15="http://schemas.microsoft.com/office/word/2012/wordml" xmlns:w16cex="http://schemas.microsoft.com/office/word/2018/wordml/cex" xmlns:w16cid="http://schemas.microsoft.com/office/word/2016/wordml/cid" xmlns:w16="http://schemas.microsoft.com/office/word/2018/wordml" xmlns:w16du="http://schemas.microsoft.com/office/word/2023/wordml/word16du" xmlns:w16sdtdh="http://schemas.microsoft.com/office/word/2020/wordml/sdtdatahash" xmlns:w16se="http://schemas.microsoft.com/office/word/2015/wordml/symex" xmlns:wpg="http://schemas.microsoft.com/office/word/2010/wordprocessingGroup" xmlns:wpi="http://schemas.microsoft.com/office/word/2010/wordprocessingInk" xmlns:wne="http://schemas.microsoft.com/office/word/2006/wordml" xmlns:wps="http://schemas.microsoft.com/office/word/2010/wordprocessingShape" mc:Ignorable="w14 w15 w16se w16cid w16 w16cex w16sdtdh w16du wp14">
+<w:endnotes xmlns:wpc="http://schemas.microsoft.com/office/word/2010/wordprocessingCanvas" xmlns:cx="http://schemas.microsoft.com/office/drawing/2014/chartex" xmlns:cx1="http://schemas.microsoft.com/office/drawing/2015/9/8/chartex" xmlns:cx2="http://schemas.microsoft.com/office/drawing/2015/10/21/chartex" xmlns:cx3="http://schemas.microsoft.com/office/drawing/2016/5/9/chartex" xmlns:cx4="http://schemas.microsoft.com/office/drawing/2016/5/10/chartex" xmlns:cx5="http://schemas.microsoft.com/office/drawing/2016/5/11/chartex" xmlns:cx6="http://schemas.microsoft.com/office/drawing/2016/5/12/chartex" xmlns:cx7="http://schemas.microsoft.com/office/drawing/2016/5/13/chartex" xmlns:cx8="http://schemas.microsoft.com/office/drawing/2016/5/14/chartex" xmlns:mc="http://schemas.openxmlformats.org/markup-compatibility/2006" xmlns:aink="http://schemas.microsoft.com/office/drawing/2016/ink" xmlns:am3d="http://schemas.microsoft.com/office/drawing/2017/model3d" xmlns:o="urn:schemas-microsoft-com:office:office" xmlns:oel="http://schemas.microsoft.com/office/2019/extlst" xmlns:r="http://schemas.openxmlformats.org/officeDocument/2006/relationships" xmlns:m="http://schemas.openxmlformats.org/officeDocument/2006/math" xmlns:v="urn:schemas-microsoft-com:vml" xmlns:wp14="http://schemas.microsoft.com/office/word/2010/wordprocessingDrawing" xmlns:wp="http://schemas.openxmlformats.org/drawingml/2006/wordprocessingDrawing" xmlns:w10="urn:schemas-microsoft-com:office:word" xmlns:w="http://schemas.openxmlformats.org/wordprocessingml/2006/main" xmlns:w14="http://schemas.microsoft.com/office/word/2010/wordml" xmlns:w15="http://schemas.microsoft.com/office/word/2012/wordml" xmlns:w16cex="http://schemas.microsoft.com/office/word/2018/wordml/cex" xmlns:w16cid="http://schemas.microsoft.com/office/word/2016/wordml/cid" xmlns:w16="http://schemas.microsoft.com/office/word/2018/wordml" xmlns:w16du="http://schemas.microsoft.com/office/word/2023/wordml/word16du" xmlns:w16sdtdh="http://schemas.microsoft.com/office/word/2020/wordml/sdtdatahash" xmlns:w16sdtfl="http://schemas.microsoft.com/office/word/2024/wordml/sdtformatlock" xmlns:w16se="http://schemas.microsoft.com/office/word/2015/wordml/symex" xmlns:wpg="http://schemas.microsoft.com/office/word/2010/wordprocessingGroup" xmlns:wpi="http://schemas.microsoft.com/office/word/2010/wordprocessingInk" xmlns:wne="http://schemas.microsoft.com/office/word/2006/wordml" xmlns:wps="http://schemas.microsoft.com/office/word/2010/wordprocessingShape" mc:Ignorable="w14 w15 w16se w16cid w16 w16cex w16sdtdh w16sdtfl w16du wp14">
   <w:endnote w:type="separator" w:id="-1">
     <w:p>
       <w:pPr>
@@ -2037,13 +1834,13 @@
 </file>
 
 <file path=word/footer1.xml><?xml version="1.0" encoding="utf-8"?>
-<w:ftr xmlns:wpc="http://schemas.microsoft.com/office/word/2010/wordprocessingCanvas" xmlns:cx="http://schemas.microsoft.com/office/drawing/2014/chartex" xmlns:cx1="http://schemas.microsoft.com/office/drawing/2015/9/8/chartex" xmlns:cx2="http://schemas.microsoft.com/office/drawing/2015/10/21/chartex" xmlns:cx3="http://schemas.microsoft.com/office/drawing/2016/5/9/chartex" xmlns:cx4="http://schemas.microsoft.com/office/drawing/2016/5/10/chartex" xmlns:cx5="http://schemas.microsoft.com/office/drawing/2016/5/11/chartex" xmlns:cx6="http://schemas.microsoft.com/office/drawing/2016/5/12/chartex" xmlns:cx7="http://schemas.microsoft.com/office/drawing/2016/5/13/chartex" xmlns:cx8="http://schemas.microsoft.com/office/drawing/2016/5/14/chartex" xmlns:mc="http://schemas.openxmlformats.org/markup-compatibility/2006" xmlns:aink="http://schemas.microsoft.com/office/drawing/2016/ink" xmlns:am3d="http://schemas.microsoft.com/office/drawing/2017/model3d" xmlns:o="urn:schemas-microsoft-com:office:office" xmlns:oel="http://schemas.microsoft.com/office/2019/extlst" xmlns:r="http://schemas.openxmlformats.org/officeDocument/2006/relationships" xmlns:m="http://schemas.openxmlformats.org/officeDocument/2006/math" xmlns:v="urn:schemas-microsoft-com:vml" xmlns:wp14="http://schemas.microsoft.com/office/word/2010/wordprocessingDrawing" xmlns:wp="http://schemas.openxmlformats.org/drawingml/2006/wordprocessingDrawing" xmlns:w10="urn:schemas-microsoft-com:office:word" xmlns:w="http://schemas.openxmlformats.org/wordprocessingml/2006/main" xmlns:w14="http://schemas.microsoft.com/office/word/2010/wordml" xmlns:w15="http://schemas.microsoft.com/office/word/2012/wordml" xmlns:w16cex="http://schemas.microsoft.com/office/word/2018/wordml/cex" xmlns:w16cid="http://schemas.microsoft.com/office/word/2016/wordml/cid" xmlns:w16="http://schemas.microsoft.com/office/word/2018/wordml" xmlns:w16du="http://schemas.microsoft.com/office/word/2023/wordml/word16du" xmlns:w16sdtdh="http://schemas.microsoft.com/office/word/2020/wordml/sdtdatahash" xmlns:w16se="http://schemas.microsoft.com/office/word/2015/wordml/symex" xmlns:wpg="http://schemas.microsoft.com/office/word/2010/wordprocessingGroup" xmlns:wpi="http://schemas.microsoft.com/office/word/2010/wordprocessingInk" xmlns:wne="http://schemas.microsoft.com/office/word/2006/wordml" xmlns:wps="http://schemas.microsoft.com/office/word/2010/wordprocessingShape" mc:Ignorable="w14 w15 w16se w16cid w16 w16cex w16sdtdh w16du wp14">
+<w:ftr xmlns:wpc="http://schemas.microsoft.com/office/word/2010/wordprocessingCanvas" xmlns:cx="http://schemas.microsoft.com/office/drawing/2014/chartex" xmlns:cx1="http://schemas.microsoft.com/office/drawing/2015/9/8/chartex" xmlns:cx2="http://schemas.microsoft.com/office/drawing/2015/10/21/chartex" xmlns:cx3="http://schemas.microsoft.com/office/drawing/2016/5/9/chartex" xmlns:cx4="http://schemas.microsoft.com/office/drawing/2016/5/10/chartex" xmlns:cx5="http://schemas.microsoft.com/office/drawing/2016/5/11/chartex" xmlns:cx6="http://schemas.microsoft.com/office/drawing/2016/5/12/chartex" xmlns:cx7="http://schemas.microsoft.com/office/drawing/2016/5/13/chartex" xmlns:cx8="http://schemas.microsoft.com/office/drawing/2016/5/14/chartex" xmlns:mc="http://schemas.openxmlformats.org/markup-compatibility/2006" xmlns:aink="http://schemas.microsoft.com/office/drawing/2016/ink" xmlns:am3d="http://schemas.microsoft.com/office/drawing/2017/model3d" xmlns:o="urn:schemas-microsoft-com:office:office" xmlns:oel="http://schemas.microsoft.com/office/2019/extlst" xmlns:r="http://schemas.openxmlformats.org/officeDocument/2006/relationships" xmlns:m="http://schemas.openxmlformats.org/officeDocument/2006/math" xmlns:v="urn:schemas-microsoft-com:vml" xmlns:wp14="http://schemas.microsoft.com/office/word/2010/wordprocessingDrawing" xmlns:wp="http://schemas.openxmlformats.org/drawingml/2006/wordprocessingDrawing" xmlns:w10="urn:schemas-microsoft-com:office:word" xmlns:w="http://schemas.openxmlformats.org/wordprocessingml/2006/main" xmlns:w14="http://schemas.microsoft.com/office/word/2010/wordml" xmlns:w15="http://schemas.microsoft.com/office/word/2012/wordml" xmlns:w16cex="http://schemas.microsoft.com/office/word/2018/wordml/cex" xmlns:w16cid="http://schemas.microsoft.com/office/word/2016/wordml/cid" xmlns:w16="http://schemas.microsoft.com/office/word/2018/wordml" xmlns:w16du="http://schemas.microsoft.com/office/word/2023/wordml/word16du" xmlns:w16sdtdh="http://schemas.microsoft.com/office/word/2020/wordml/sdtdatahash" xmlns:w16sdtfl="http://schemas.microsoft.com/office/word/2024/wordml/sdtformatlock" xmlns:w16se="http://schemas.microsoft.com/office/word/2015/wordml/symex" xmlns:wpg="http://schemas.microsoft.com/office/word/2010/wordprocessingGroup" xmlns:wpi="http://schemas.microsoft.com/office/word/2010/wordprocessingInk" xmlns:wne="http://schemas.microsoft.com/office/word/2006/wordml" xmlns:wps="http://schemas.microsoft.com/office/word/2010/wordprocessingShape" mc:Ignorable="w14 w15 w16se w16cid w16 w16cex w16sdtdh w16sdtfl w16du wp14">
   <w:p/>
 </w:ftr>
 </file>
 
 <file path=word/footnotes.xml><?xml version="1.0" encoding="utf-8"?>
-<w:footnotes xmlns:wpc="http://schemas.microsoft.com/office/word/2010/wordprocessingCanvas" xmlns:cx="http://schemas.microsoft.com/office/drawing/2014/chartex" xmlns:cx1="http://schemas.microsoft.com/office/drawing/2015/9/8/chartex" xmlns:cx2="http://schemas.microsoft.com/office/drawing/2015/10/21/chartex" xmlns:cx3="http://schemas.microsoft.com/office/drawing/2016/5/9/chartex" xmlns:cx4="http://schemas.microsoft.com/office/drawing/2016/5/10/chartex" xmlns:cx5="http://schemas.microsoft.com/office/drawing/2016/5/11/chartex" xmlns:cx6="http://schemas.microsoft.com/office/drawing/2016/5/12/chartex" xmlns:cx7="http://schemas.microsoft.com/office/drawing/2016/5/13/chartex" xmlns:cx8="http://schemas.microsoft.com/office/drawing/2016/5/14/chartex" xmlns:mc="http://schemas.openxmlformats.org/markup-compatibility/2006" xmlns:aink="http://schemas.microsoft.com/office/drawing/2016/ink" xmlns:am3d="http://schemas.microsoft.com/office/drawing/2017/model3d" xmlns:o="urn:schemas-microsoft-com:office:office" xmlns:oel="http://schemas.microsoft.com/office/2019/extlst" xmlns:r="http://schemas.openxmlformats.org/officeDocument/2006/relationships" xmlns:m="http://schemas.openxmlformats.org/officeDocument/2006/math" xmlns:v="urn:schemas-microsoft-com:vml" xmlns:wp14="http://schemas.microsoft.com/office/word/2010/wordprocessingDrawing" xmlns:wp="http://schemas.openxmlformats.org/drawingml/2006/wordprocessingDrawing" xmlns:w10="urn:schemas-microsoft-com:office:word" xmlns:w="http://schemas.openxmlformats.org/wordprocessingml/2006/main" xmlns:w14="http://schemas.microsoft.com/office/word/2010/wordml" xmlns:w15="http://schemas.microsoft.com/office/word/2012/wordml" xmlns:w16cex="http://schemas.microsoft.com/office/word/2018/wordml/cex" xmlns:w16cid="http://schemas.microsoft.com/office/word/2016/wordml/cid" xmlns:w16="http://schemas.microsoft.com/office/word/2018/wordml" xmlns:w16du="http://schemas.microsoft.com/office/word/2023/wordml/word16du" xmlns:w16sdtdh="http://schemas.microsoft.com/office/word/2020/wordml/sdtdatahash" xmlns:w16se="http://schemas.microsoft.com/office/word/2015/wordml/symex" xmlns:wpg="http://schemas.microsoft.com/office/word/2010/wordprocessingGroup" xmlns:wpi="http://schemas.microsoft.com/office/word/2010/wordprocessingInk" xmlns:wne="http://schemas.microsoft.com/office/word/2006/wordml" xmlns:wps="http://schemas.microsoft.com/office/word/2010/wordprocessingShape" mc:Ignorable="w14 w15 w16se w16cid w16 w16cex w16sdtdh w16du wp14">
+<w:footnotes xmlns:wpc="http://schemas.microsoft.com/office/word/2010/wordprocessingCanvas" xmlns:cx="http://schemas.microsoft.com/office/drawing/2014/chartex" xmlns:cx1="http://schemas.microsoft.com/office/drawing/2015/9/8/chartex" xmlns:cx2="http://schemas.microsoft.com/office/drawing/2015/10/21/chartex" xmlns:cx3="http://schemas.microsoft.com/office/drawing/2016/5/9/chartex" xmlns:cx4="http://schemas.microsoft.com/office/drawing/2016/5/10/chartex" xmlns:cx5="http://schemas.microsoft.com/office/drawing/2016/5/11/chartex" xmlns:cx6="http://schemas.microsoft.com/office/drawing/2016/5/12/chartex" xmlns:cx7="http://schemas.microsoft.com/office/drawing/2016/5/13/chartex" xmlns:cx8="http://schemas.microsoft.com/office/drawing/2016/5/14/chartex" xmlns:mc="http://schemas.openxmlformats.org/markup-compatibility/2006" xmlns:aink="http://schemas.microsoft.com/office/drawing/2016/ink" xmlns:am3d="http://schemas.microsoft.com/office/drawing/2017/model3d" xmlns:o="urn:schemas-microsoft-com:office:office" xmlns:oel="http://schemas.microsoft.com/office/2019/extlst" xmlns:r="http://schemas.openxmlformats.org/officeDocument/2006/relationships" xmlns:m="http://schemas.openxmlformats.org/officeDocument/2006/math" xmlns:v="urn:schemas-microsoft-com:vml" xmlns:wp14="http://schemas.microsoft.com/office/word/2010/wordprocessingDrawing" xmlns:wp="http://schemas.openxmlformats.org/drawingml/2006/wordprocessingDrawing" xmlns:w10="urn:schemas-microsoft-com:office:word" xmlns:w="http://schemas.openxmlformats.org/wordprocessingml/2006/main" xmlns:w14="http://schemas.microsoft.com/office/word/2010/wordml" xmlns:w15="http://schemas.microsoft.com/office/word/2012/wordml" xmlns:w16cex="http://schemas.microsoft.com/office/word/2018/wordml/cex" xmlns:w16cid="http://schemas.microsoft.com/office/word/2016/wordml/cid" xmlns:w16="http://schemas.microsoft.com/office/word/2018/wordml" xmlns:w16du="http://schemas.microsoft.com/office/word/2023/wordml/word16du" xmlns:w16sdtdh="http://schemas.microsoft.com/office/word/2020/wordml/sdtdatahash" xmlns:w16sdtfl="http://schemas.microsoft.com/office/word/2024/wordml/sdtformatlock" xmlns:w16se="http://schemas.microsoft.com/office/word/2015/wordml/symex" xmlns:wpg="http://schemas.microsoft.com/office/word/2010/wordprocessingGroup" xmlns:wpi="http://schemas.microsoft.com/office/word/2010/wordprocessingInk" xmlns:wne="http://schemas.microsoft.com/office/word/2006/wordml" xmlns:wps="http://schemas.microsoft.com/office/word/2010/wordprocessingShape" mc:Ignorable="w14 w15 w16se w16cid w16 w16cex w16sdtdh w16sdtfl w16du wp14">
   <w:footnote w:type="separator" w:id="-1">
     <w:p>
       <w:pPr>
@@ -2068,7 +1865,7 @@
 </file>
 
 <file path=word/numbering.xml><?xml version="1.0" encoding="utf-8"?>
-<w:numbering xmlns:wpc="http://schemas.microsoft.com/office/word/2010/wordprocessingCanvas" xmlns:cx="http://schemas.microsoft.com/office/drawing/2014/chartex" xmlns:cx1="http://schemas.microsoft.com/office/drawing/2015/9/8/chartex" xmlns:cx2="http://schemas.microsoft.com/office/drawing/2015/10/21/chartex" xmlns:cx3="http://schemas.microsoft.com/office/drawing/2016/5/9/chartex" xmlns:cx4="http://schemas.microsoft.com/office/drawing/2016/5/10/chartex" xmlns:cx5="http://schemas.microsoft.com/office/drawing/2016/5/11/chartex" xmlns:cx6="http://schemas.microsoft.com/office/drawing/2016/5/12/chartex" xmlns:cx7="http://schemas.microsoft.com/office/drawing/2016/5/13/chartex" xmlns:cx8="http://schemas.microsoft.com/office/drawing/2016/5/14/chartex" xmlns:mc="http://schemas.openxmlformats.org/markup-compatibility/2006" xmlns:aink="http://schemas.microsoft.com/office/drawing/2016/ink" xmlns:am3d="http://schemas.microsoft.com/office/drawing/2017/model3d" xmlns:o="urn:schemas-microsoft-com:office:office" xmlns:oel="http://schemas.microsoft.com/office/2019/extlst" xmlns:r="http://schemas.openxmlformats.org/officeDocument/2006/relationships" xmlns:m="http://schemas.openxmlformats.org/officeDocument/2006/math" xmlns:v="urn:schemas-microsoft-com:vml" xmlns:wp14="http://schemas.microsoft.com/office/word/2010/wordprocessingDrawing" xmlns:wp="http://schemas.openxmlformats.org/drawingml/2006/wordprocessingDrawing" xmlns:w10="urn:schemas-microsoft-com:office:word" xmlns:w="http://schemas.openxmlformats.org/wordprocessingml/2006/main" xmlns:w14="http://schemas.microsoft.com/office/word/2010/wordml" xmlns:w15="http://schemas.microsoft.com/office/word/2012/wordml" xmlns:w16cex="http://schemas.microsoft.com/office/word/2018/wordml/cex" xmlns:w16cid="http://schemas.microsoft.com/office/word/2016/wordml/cid" xmlns:w16="http://schemas.microsoft.com/office/word/2018/wordml" xmlns:w16du="http://schemas.microsoft.com/office/word/2023/wordml/word16du" xmlns:w16sdtdh="http://schemas.microsoft.com/office/word/2020/wordml/sdtdatahash" xmlns:w16se="http://schemas.microsoft.com/office/word/2015/wordml/symex" xmlns:wpg="http://schemas.microsoft.com/office/word/2010/wordprocessingGroup" xmlns:wpi="http://schemas.microsoft.com/office/word/2010/wordprocessingInk" xmlns:wne="http://schemas.microsoft.com/office/word/2006/wordml" xmlns:wps="http://schemas.microsoft.com/office/word/2010/wordprocessingShape" mc:Ignorable="w14 w15 w16se w16cid w16 w16cex w16sdtdh w16du wp14">
+<w:numbering xmlns:wpc="http://schemas.microsoft.com/office/word/2010/wordprocessingCanvas" xmlns:cx="http://schemas.microsoft.com/office/drawing/2014/chartex" xmlns:cx1="http://schemas.microsoft.com/office/drawing/2015/9/8/chartex" xmlns:cx2="http://schemas.microsoft.com/office/drawing/2015/10/21/chartex" xmlns:cx3="http://schemas.microsoft.com/office/drawing/2016/5/9/chartex" xmlns:cx4="http://schemas.microsoft.com/office/drawing/2016/5/10/chartex" xmlns:cx5="http://schemas.microsoft.com/office/drawing/2016/5/11/chartex" xmlns:cx6="http://schemas.microsoft.com/office/drawing/2016/5/12/chartex" xmlns:cx7="http://schemas.microsoft.com/office/drawing/2016/5/13/chartex" xmlns:cx8="http://schemas.microsoft.com/office/drawing/2016/5/14/chartex" xmlns:mc="http://schemas.openxmlformats.org/markup-compatibility/2006" xmlns:aink="http://schemas.microsoft.com/office/drawing/2016/ink" xmlns:am3d="http://schemas.microsoft.com/office/drawing/2017/model3d" xmlns:o="urn:schemas-microsoft-com:office:office" xmlns:oel="http://schemas.microsoft.com/office/2019/extlst" xmlns:r="http://schemas.openxmlformats.org/officeDocument/2006/relationships" xmlns:m="http://schemas.openxmlformats.org/officeDocument/2006/math" xmlns:v="urn:schemas-microsoft-com:vml" xmlns:wp14="http://schemas.microsoft.com/office/word/2010/wordprocessingDrawing" xmlns:wp="http://schemas.openxmlformats.org/drawingml/2006/wordprocessingDrawing" xmlns:w10="urn:schemas-microsoft-com:office:word" xmlns:w="http://schemas.openxmlformats.org/wordprocessingml/2006/main" xmlns:w14="http://schemas.microsoft.com/office/word/2010/wordml" xmlns:w15="http://schemas.microsoft.com/office/word/2012/wordml" xmlns:w16cex="http://schemas.microsoft.com/office/word/2018/wordml/cex" xmlns:w16cid="http://schemas.microsoft.com/office/word/2016/wordml/cid" xmlns:w16="http://schemas.microsoft.com/office/word/2018/wordml" xmlns:w16du="http://schemas.microsoft.com/office/word/2023/wordml/word16du" xmlns:w16sdtdh="http://schemas.microsoft.com/office/word/2020/wordml/sdtdatahash" xmlns:w16sdtfl="http://schemas.microsoft.com/office/word/2024/wordml/sdtformatlock" xmlns:w16se="http://schemas.microsoft.com/office/word/2015/wordml/symex" xmlns:wpg="http://schemas.microsoft.com/office/word/2010/wordprocessingGroup" xmlns:wpi="http://schemas.microsoft.com/office/word/2010/wordprocessingInk" xmlns:wne="http://schemas.microsoft.com/office/word/2006/wordml" xmlns:wps="http://schemas.microsoft.com/office/word/2010/wordprocessingShape" mc:Ignorable="w14 w15 w16se w16cid w16 w16cex w16sdtdh w16sdtfl w16du wp14">
   <w:abstractNum w:abstractNumId="0" w15:restartNumberingAfterBreak="0">
     <w:nsid w:val="13E022A3"/>
     <w:multiLevelType w:val="multilevel"/>
@@ -2314,7 +2111,7 @@
 </file>
 
 <file path=word/styles.xml><?xml version="1.0" encoding="utf-8"?>
-<w:styles xmlns:mc="http://schemas.openxmlformats.org/markup-compatibility/2006" xmlns:r="http://schemas.openxmlformats.org/officeDocument/2006/relationships" xmlns:w="http://schemas.openxmlformats.org/wordprocessingml/2006/main" xmlns:w14="http://schemas.microsoft.com/office/word/2010/wordml" xmlns:w15="http://schemas.microsoft.com/office/word/2012/wordml" xmlns:w16cex="http://schemas.microsoft.com/office/word/2018/wordml/cex" xmlns:w16cid="http://schemas.microsoft.com/office/word/2016/wordml/cid" xmlns:w16="http://schemas.microsoft.com/office/word/2018/wordml" xmlns:w16du="http://schemas.microsoft.com/office/word/2023/wordml/word16du" xmlns:w16sdtdh="http://schemas.microsoft.com/office/word/2020/wordml/sdtdatahash" xmlns:w16se="http://schemas.microsoft.com/office/word/2015/wordml/symex" mc:Ignorable="w14 w15 w16se w16cid w16 w16cex w16sdtdh w16du">
+<w:styles xmlns:mc="http://schemas.openxmlformats.org/markup-compatibility/2006" xmlns:r="http://schemas.openxmlformats.org/officeDocument/2006/relationships" xmlns:w="http://schemas.openxmlformats.org/wordprocessingml/2006/main" xmlns:w14="http://schemas.microsoft.com/office/word/2010/wordml" xmlns:w15="http://schemas.microsoft.com/office/word/2012/wordml" xmlns:w16cex="http://schemas.microsoft.com/office/word/2018/wordml/cex" xmlns:w16cid="http://schemas.microsoft.com/office/word/2016/wordml/cid" xmlns:w16="http://schemas.microsoft.com/office/word/2018/wordml" xmlns:w16du="http://schemas.microsoft.com/office/word/2023/wordml/word16du" xmlns:w16sdtdh="http://schemas.microsoft.com/office/word/2020/wordml/sdtdatahash" xmlns:w16sdtfl="http://schemas.microsoft.com/office/word/2024/wordml/sdtformatlock" xmlns:w16se="http://schemas.microsoft.com/office/word/2015/wordml/symex" mc:Ignorable="w14 w15 w16se w16cid w16 w16cex w16sdtdh w16sdtfl w16du">
   <w:docDefaults>
     <w:rPrDefault>
       <w:rPr>
@@ -2828,6 +2625,7 @@
   <w:style w:type="character" w:default="1" w:styleId="DefaultParagraphFont">
     <w:name w:val="Default Paragraph Font"/>
     <w:uiPriority w:val="1"/>
+    <w:semiHidden/>
     <w:unhideWhenUsed/>
   </w:style>
   <w:style w:type="table" w:default="1" w:styleId="TableNormal">
